--- a/Responsive Web Design Fundamentals/Responsive Web Design Fundamentals.docx
+++ b/Responsive Web Design Fundamentals/Responsive Web Design Fundamentals.docx
@@ -1322,6 +1322,981 @@
           <w:numId w:val="3"/>
         </w:numPr>
       </w:pPr>
+      <w:r>
+        <w:t>Different ways to use media queries:</w:t>
+      </w:r>
+    </w:p>
+    <w:p>
+      <w:pPr>
+        <w:pStyle w:val="ListParagraph"/>
+        <w:numPr>
+          <w:ilvl w:val="1"/>
+          <w:numId w:val="3"/>
+        </w:numPr>
+      </w:pPr>
+      <w:r>
+        <w:rPr>
+          <w:noProof/>
+        </w:rPr>
+        <w:lastRenderedPageBreak/>
+        <w:drawing>
+          <wp:inline distT="0" distB="0" distL="0" distR="0" wp14:anchorId="2695CFCE" wp14:editId="5D359692">
+            <wp:extent cx="6029325" cy="2533650"/>
+            <wp:effectExtent l="0" t="0" r="9525" b="0"/>
+            <wp:docPr id="18" name="Picture 18"/>
+            <wp:cNvGraphicFramePr>
+              <a:graphicFrameLocks xmlns:a="http://schemas.openxmlformats.org/drawingml/2006/main" noChangeAspect="1"/>
+            </wp:cNvGraphicFramePr>
+            <a:graphic xmlns:a="http://schemas.openxmlformats.org/drawingml/2006/main">
+              <a:graphicData uri="http://schemas.openxmlformats.org/drawingml/2006/picture">
+                <pic:pic xmlns:pic="http://schemas.openxmlformats.org/drawingml/2006/picture">
+                  <pic:nvPicPr>
+                    <pic:cNvPr id="1" name=""/>
+                    <pic:cNvPicPr/>
+                  </pic:nvPicPr>
+                  <pic:blipFill>
+                    <a:blip r:embed="rId22"/>
+                    <a:stretch>
+                      <a:fillRect/>
+                    </a:stretch>
+                  </pic:blipFill>
+                  <pic:spPr>
+                    <a:xfrm>
+                      <a:off x="0" y="0"/>
+                      <a:ext cx="6029325" cy="2533650"/>
+                    </a:xfrm>
+                    <a:prstGeom prst="rect">
+                      <a:avLst/>
+                    </a:prstGeom>
+                  </pic:spPr>
+                </pic:pic>
+              </a:graphicData>
+            </a:graphic>
+          </wp:inline>
+        </w:drawing>
+      </w:r>
+    </w:p>
+    <w:p>
+      <w:pPr>
+        <w:pStyle w:val="ListParagraph"/>
+        <w:numPr>
+          <w:ilvl w:val="2"/>
+          <w:numId w:val="3"/>
+        </w:numPr>
+      </w:pPr>
+      <w:r>
+        <w:t>Avoid import</w:t>
+      </w:r>
+    </w:p>
+    <w:p>
+      <w:pPr>
+        <w:pStyle w:val="ListParagraph"/>
+        <w:numPr>
+          <w:ilvl w:val="1"/>
+          <w:numId w:val="3"/>
+        </w:numPr>
+      </w:pPr>
+      <w:r>
+        <w:t>Link vs @media:</w:t>
+      </w:r>
+    </w:p>
+    <w:p>
+      <w:pPr>
+        <w:pStyle w:val="ListParagraph"/>
+        <w:numPr>
+          <w:ilvl w:val="2"/>
+          <w:numId w:val="3"/>
+        </w:numPr>
+      </w:pPr>
+      <w:r>
+        <w:t>Link: has more css file and more requests</w:t>
+      </w:r>
+    </w:p>
+    <w:p>
+      <w:pPr>
+        <w:pStyle w:val="ListParagraph"/>
+        <w:numPr>
+          <w:ilvl w:val="2"/>
+          <w:numId w:val="3"/>
+        </w:numPr>
+      </w:pPr>
+      <w:r>
+        <w:t>@media has bigger files</w:t>
+      </w:r>
+    </w:p>
+    <w:p>
+      <w:pPr>
+        <w:pStyle w:val="ListParagraph"/>
+        <w:numPr>
+          <w:ilvl w:val="2"/>
+          <w:numId w:val="3"/>
+        </w:numPr>
+      </w:pPr>
+      <w:r>
+        <w:rPr>
+          <w:noProof/>
+        </w:rPr>
+        <w:drawing>
+          <wp:inline distT="0" distB="0" distL="0" distR="0" wp14:anchorId="16461A7D" wp14:editId="43F39898">
+            <wp:extent cx="5446183" cy="2321324"/>
+            <wp:effectExtent l="0" t="0" r="2540" b="3175"/>
+            <wp:docPr id="19" name="Picture 19"/>
+            <wp:cNvGraphicFramePr>
+              <a:graphicFrameLocks xmlns:a="http://schemas.openxmlformats.org/drawingml/2006/main" noChangeAspect="1"/>
+            </wp:cNvGraphicFramePr>
+            <a:graphic xmlns:a="http://schemas.openxmlformats.org/drawingml/2006/main">
+              <a:graphicData uri="http://schemas.openxmlformats.org/drawingml/2006/picture">
+                <pic:pic xmlns:pic="http://schemas.openxmlformats.org/drawingml/2006/picture">
+                  <pic:nvPicPr>
+                    <pic:cNvPr id="1" name=""/>
+                    <pic:cNvPicPr/>
+                  </pic:nvPicPr>
+                  <pic:blipFill>
+                    <a:blip r:embed="rId23"/>
+                    <a:stretch>
+                      <a:fillRect/>
+                    </a:stretch>
+                  </pic:blipFill>
+                  <pic:spPr>
+                    <a:xfrm>
+                      <a:off x="0" y="0"/>
+                      <a:ext cx="5448034" cy="2322113"/>
+                    </a:xfrm>
+                    <a:prstGeom prst="rect">
+                      <a:avLst/>
+                    </a:prstGeom>
+                  </pic:spPr>
+                </pic:pic>
+              </a:graphicData>
+            </a:graphic>
+          </wp:inline>
+        </w:drawing>
+      </w:r>
+    </w:p>
+    <w:p>
+      <w:pPr>
+        <w:pStyle w:val="ListParagraph"/>
+        <w:numPr>
+          <w:ilvl w:val="0"/>
+          <w:numId w:val="3"/>
+        </w:numPr>
+      </w:pPr>
+      <w:r>
+        <w:t>Next step media queries:</w:t>
+      </w:r>
+    </w:p>
+    <w:p>
+      <w:pPr>
+        <w:pStyle w:val="ListParagraph"/>
+        <w:numPr>
+          <w:ilvl w:val="1"/>
+          <w:numId w:val="3"/>
+        </w:numPr>
+      </w:pPr>
+      <w:r>
+        <w:rPr>
+          <w:noProof/>
+        </w:rPr>
+        <w:drawing>
+          <wp:inline distT="0" distB="0" distL="0" distR="0" wp14:anchorId="4BD40164" wp14:editId="6B65ABE0">
+            <wp:extent cx="5127953" cy="2229908"/>
+            <wp:effectExtent l="0" t="0" r="0" b="0"/>
+            <wp:docPr id="20" name="Picture 20"/>
+            <wp:cNvGraphicFramePr>
+              <a:graphicFrameLocks xmlns:a="http://schemas.openxmlformats.org/drawingml/2006/main" noChangeAspect="1"/>
+            </wp:cNvGraphicFramePr>
+            <a:graphic xmlns:a="http://schemas.openxmlformats.org/drawingml/2006/main">
+              <a:graphicData uri="http://schemas.openxmlformats.org/drawingml/2006/picture">
+                <pic:pic xmlns:pic="http://schemas.openxmlformats.org/drawingml/2006/picture">
+                  <pic:nvPicPr>
+                    <pic:cNvPr id="1" name=""/>
+                    <pic:cNvPicPr/>
+                  </pic:nvPicPr>
+                  <pic:blipFill>
+                    <a:blip r:embed="rId24"/>
+                    <a:stretch>
+                      <a:fillRect/>
+                    </a:stretch>
+                  </pic:blipFill>
+                  <pic:spPr>
+                    <a:xfrm>
+                      <a:off x="0" y="0"/>
+                      <a:ext cx="5135019" cy="2232981"/>
+                    </a:xfrm>
+                    <a:prstGeom prst="rect">
+                      <a:avLst/>
+                    </a:prstGeom>
+                  </pic:spPr>
+                </pic:pic>
+              </a:graphicData>
+            </a:graphic>
+          </wp:inline>
+        </w:drawing>
+      </w:r>
+    </w:p>
+    <w:p>
+      <w:pPr>
+        <w:pStyle w:val="ListParagraph"/>
+        <w:numPr>
+          <w:ilvl w:val="0"/>
+          <w:numId w:val="3"/>
+        </w:numPr>
+      </w:pPr>
+      <w:r>
+        <w:t>Add media queries inside the html file:</w:t>
+      </w:r>
+    </w:p>
+    <w:p>
+      <w:pPr>
+        <w:pStyle w:val="ListParagraph"/>
+        <w:numPr>
+          <w:ilvl w:val="1"/>
+          <w:numId w:val="3"/>
+        </w:numPr>
+      </w:pPr>
+      <w:r>
+        <w:rPr>
+          <w:noProof/>
+        </w:rPr>
+        <w:lastRenderedPageBreak/>
+        <w:drawing>
+          <wp:inline distT="0" distB="0" distL="0" distR="0" wp14:anchorId="0D85F3FE" wp14:editId="5710830C">
+            <wp:extent cx="5429250" cy="4171950"/>
+            <wp:effectExtent l="0" t="0" r="0" b="0"/>
+            <wp:docPr id="21" name="Picture 21"/>
+            <wp:cNvGraphicFramePr>
+              <a:graphicFrameLocks xmlns:a="http://schemas.openxmlformats.org/drawingml/2006/main" noChangeAspect="1"/>
+            </wp:cNvGraphicFramePr>
+            <a:graphic xmlns:a="http://schemas.openxmlformats.org/drawingml/2006/main">
+              <a:graphicData uri="http://schemas.openxmlformats.org/drawingml/2006/picture">
+                <pic:pic xmlns:pic="http://schemas.openxmlformats.org/drawingml/2006/picture">
+                  <pic:nvPicPr>
+                    <pic:cNvPr id="1" name=""/>
+                    <pic:cNvPicPr/>
+                  </pic:nvPicPr>
+                  <pic:blipFill>
+                    <a:blip r:embed="rId25"/>
+                    <a:stretch>
+                      <a:fillRect/>
+                    </a:stretch>
+                  </pic:blipFill>
+                  <pic:spPr>
+                    <a:xfrm>
+                      <a:off x="0" y="0"/>
+                      <a:ext cx="5429250" cy="4171950"/>
+                    </a:xfrm>
+                    <a:prstGeom prst="rect">
+                      <a:avLst/>
+                    </a:prstGeom>
+                  </pic:spPr>
+                </pic:pic>
+              </a:graphicData>
+            </a:graphic>
+          </wp:inline>
+        </w:drawing>
+      </w:r>
+    </w:p>
+    <w:p>
+      <w:pPr>
+        <w:pStyle w:val="ListParagraph"/>
+        <w:numPr>
+          <w:ilvl w:val="0"/>
+          <w:numId w:val="3"/>
+        </w:numPr>
+      </w:pPr>
+      <w:r>
+        <w:t>Breakpoints:</w:t>
+      </w:r>
+    </w:p>
+    <w:p>
+      <w:pPr>
+        <w:pStyle w:val="ListParagraph"/>
+        <w:numPr>
+          <w:ilvl w:val="1"/>
+          <w:numId w:val="3"/>
+        </w:numPr>
+      </w:pPr>
+      <w:r>
+        <w:t>Where do I put the breakpoints</w:t>
+      </w:r>
+    </w:p>
+    <w:p>
+      <w:pPr>
+        <w:pStyle w:val="ListParagraph"/>
+        <w:numPr>
+          <w:ilvl w:val="2"/>
+          <w:numId w:val="3"/>
+        </w:numPr>
+      </w:pPr>
+      <w:r>
+        <w:t>Look at the contents to find breakpoints</w:t>
+      </w:r>
+    </w:p>
+    <w:p>
+      <w:pPr>
+        <w:pStyle w:val="ListParagraph"/>
+        <w:numPr>
+          <w:ilvl w:val="1"/>
+          <w:numId w:val="3"/>
+        </w:numPr>
+      </w:pPr>
+      <w:r>
+        <w:t>Content-centric</w:t>
+      </w:r>
+    </w:p>
+    <w:p>
+      <w:pPr>
+        <w:pStyle w:val="ListParagraph"/>
+        <w:numPr>
+          <w:ilvl w:val="0"/>
+          <w:numId w:val="3"/>
+        </w:numPr>
+      </w:pPr>
+      <w:r>
+        <w:t>Pixels:</w:t>
+      </w:r>
+    </w:p>
+    <w:p>
+      <w:pPr>
+        <w:pStyle w:val="ListParagraph"/>
+        <w:numPr>
+          <w:ilvl w:val="1"/>
+          <w:numId w:val="3"/>
+        </w:numPr>
+      </w:pPr>
+      <w:r>
+        <w:rPr>
+          <w:noProof/>
+        </w:rPr>
+        <w:drawing>
+          <wp:inline distT="0" distB="0" distL="0" distR="0" wp14:anchorId="2F47C007" wp14:editId="642D5331">
+            <wp:extent cx="5880539" cy="3158067"/>
+            <wp:effectExtent l="0" t="0" r="6350" b="4445"/>
+            <wp:docPr id="22" name="Picture 22"/>
+            <wp:cNvGraphicFramePr>
+              <a:graphicFrameLocks xmlns:a="http://schemas.openxmlformats.org/drawingml/2006/main" noChangeAspect="1"/>
+            </wp:cNvGraphicFramePr>
+            <a:graphic xmlns:a="http://schemas.openxmlformats.org/drawingml/2006/main">
+              <a:graphicData uri="http://schemas.openxmlformats.org/drawingml/2006/picture">
+                <pic:pic xmlns:pic="http://schemas.openxmlformats.org/drawingml/2006/picture">
+                  <pic:nvPicPr>
+                    <pic:cNvPr id="1" name=""/>
+                    <pic:cNvPicPr/>
+                  </pic:nvPicPr>
+                  <pic:blipFill>
+                    <a:blip r:embed="rId26"/>
+                    <a:stretch>
+                      <a:fillRect/>
+                    </a:stretch>
+                  </pic:blipFill>
+                  <pic:spPr>
+                    <a:xfrm>
+                      <a:off x="0" y="0"/>
+                      <a:ext cx="5884113" cy="3159987"/>
+                    </a:xfrm>
+                    <a:prstGeom prst="rect">
+                      <a:avLst/>
+                    </a:prstGeom>
+                  </pic:spPr>
+                </pic:pic>
+              </a:graphicData>
+            </a:graphic>
+          </wp:inline>
+        </w:drawing>
+      </w:r>
+    </w:p>
+    <w:p>
+      <w:pPr>
+        <w:pStyle w:val="ListParagraph"/>
+        <w:numPr>
+          <w:ilvl w:val="0"/>
+          <w:numId w:val="3"/>
+        </w:numPr>
+      </w:pPr>
+      <w:r>
+        <w:t>Breakpoint and media queries give us a lot of control:</w:t>
+      </w:r>
+    </w:p>
+    <w:p>
+      <w:pPr>
+        <w:pStyle w:val="ListParagraph"/>
+        <w:numPr>
+          <w:ilvl w:val="1"/>
+          <w:numId w:val="3"/>
+        </w:numPr>
+      </w:pPr>
+      <w:r>
+        <w:t>Patterns: gird-fluid system</w:t>
+      </w:r>
+      <w:r>
+        <w:t>:</w:t>
+      </w:r>
+    </w:p>
+    <w:p>
+      <w:pPr>
+        <w:pStyle w:val="ListParagraph"/>
+        <w:numPr>
+          <w:ilvl w:val="0"/>
+          <w:numId w:val="3"/>
+        </w:numPr>
+      </w:pPr>
+      <w:r>
+        <w:t>Flexbox is one of the most important tools:</w:t>
+      </w:r>
+    </w:p>
+    <w:p>
+      <w:pPr>
+        <w:pStyle w:val="ListParagraph"/>
+        <w:numPr>
+          <w:ilvl w:val="1"/>
+          <w:numId w:val="3"/>
+        </w:numPr>
+      </w:pPr>
+      <w:r>
+        <w:rPr>
+          <w:noProof/>
+        </w:rPr>
+        <w:lastRenderedPageBreak/>
+        <w:drawing>
+          <wp:inline distT="0" distB="0" distL="0" distR="0" wp14:anchorId="66093060" wp14:editId="38111252">
+            <wp:extent cx="4171950" cy="1619250"/>
+            <wp:effectExtent l="0" t="0" r="0" b="0"/>
+            <wp:docPr id="23" name="Picture 23"/>
+            <wp:cNvGraphicFramePr>
+              <a:graphicFrameLocks xmlns:a="http://schemas.openxmlformats.org/drawingml/2006/main" noChangeAspect="1"/>
+            </wp:cNvGraphicFramePr>
+            <a:graphic xmlns:a="http://schemas.openxmlformats.org/drawingml/2006/main">
+              <a:graphicData uri="http://schemas.openxmlformats.org/drawingml/2006/picture">
+                <pic:pic xmlns:pic="http://schemas.openxmlformats.org/drawingml/2006/picture">
+                  <pic:nvPicPr>
+                    <pic:cNvPr id="1" name=""/>
+                    <pic:cNvPicPr/>
+                  </pic:nvPicPr>
+                  <pic:blipFill>
+                    <a:blip r:embed="rId27"/>
+                    <a:stretch>
+                      <a:fillRect/>
+                    </a:stretch>
+                  </pic:blipFill>
+                  <pic:spPr>
+                    <a:xfrm>
+                      <a:off x="0" y="0"/>
+                      <a:ext cx="4171950" cy="1619250"/>
+                    </a:xfrm>
+                    <a:prstGeom prst="rect">
+                      <a:avLst/>
+                    </a:prstGeom>
+                  </pic:spPr>
+                </pic:pic>
+              </a:graphicData>
+            </a:graphic>
+          </wp:inline>
+        </w:drawing>
+      </w:r>
+    </w:p>
+    <w:p>
+      <w:pPr>
+        <w:pStyle w:val="ListParagraph"/>
+        <w:numPr>
+          <w:ilvl w:val="1"/>
+          <w:numId w:val="3"/>
+        </w:numPr>
+      </w:pPr>
+      <w:r>
+        <w:t>Order add the order attribute to flex box to help the flex box:</w:t>
+      </w:r>
+    </w:p>
+    <w:p>
+      <w:pPr>
+        <w:pStyle w:val="ListParagraph"/>
+        <w:numPr>
+          <w:ilvl w:val="2"/>
+          <w:numId w:val="3"/>
+        </w:numPr>
+      </w:pPr>
+      <w:r>
+        <w:rPr>
+          <w:noProof/>
+        </w:rPr>
+        <w:drawing>
+          <wp:inline distT="0" distB="0" distL="0" distR="0" wp14:anchorId="243D9ABE" wp14:editId="6C4233EF">
+            <wp:extent cx="3924300" cy="1714500"/>
+            <wp:effectExtent l="0" t="0" r="0" b="0"/>
+            <wp:docPr id="24" name="Picture 24"/>
+            <wp:cNvGraphicFramePr>
+              <a:graphicFrameLocks xmlns:a="http://schemas.openxmlformats.org/drawingml/2006/main" noChangeAspect="1"/>
+            </wp:cNvGraphicFramePr>
+            <a:graphic xmlns:a="http://schemas.openxmlformats.org/drawingml/2006/main">
+              <a:graphicData uri="http://schemas.openxmlformats.org/drawingml/2006/picture">
+                <pic:pic xmlns:pic="http://schemas.openxmlformats.org/drawingml/2006/picture">
+                  <pic:nvPicPr>
+                    <pic:cNvPr id="1" name=""/>
+                    <pic:cNvPicPr/>
+                  </pic:nvPicPr>
+                  <pic:blipFill>
+                    <a:blip r:embed="rId28"/>
+                    <a:stretch>
+                      <a:fillRect/>
+                    </a:stretch>
+                  </pic:blipFill>
+                  <pic:spPr>
+                    <a:xfrm>
+                      <a:off x="0" y="0"/>
+                      <a:ext cx="3924300" cy="1714500"/>
+                    </a:xfrm>
+                    <a:prstGeom prst="rect">
+                      <a:avLst/>
+                    </a:prstGeom>
+                  </pic:spPr>
+                </pic:pic>
+              </a:graphicData>
+            </a:graphic>
+          </wp:inline>
+        </w:drawing>
+      </w:r>
+    </w:p>
+    <w:p>
+      <w:pPr>
+        <w:pStyle w:val="Heading1"/>
+      </w:pPr>
+      <w:r>
+        <w:t>Responsive Web Deisgn Fundamentals</w:t>
+      </w:r>
+    </w:p>
+    <w:p>
+      <w:pPr>
+        <w:pStyle w:val="ListParagraph"/>
+        <w:numPr>
+          <w:ilvl w:val="0"/>
+          <w:numId w:val="4"/>
+        </w:numPr>
+      </w:pPr>
+      <w:r>
+        <w:t>Common patterns:</w:t>
+      </w:r>
+    </w:p>
+    <w:p>
+      <w:pPr>
+        <w:pStyle w:val="ListParagraph"/>
+        <w:numPr>
+          <w:ilvl w:val="1"/>
+          <w:numId w:val="4"/>
+        </w:numPr>
+      </w:pPr>
+      <w:r>
+        <w:rPr>
+          <w:noProof/>
+        </w:rPr>
+        <w:drawing>
+          <wp:inline distT="0" distB="0" distL="0" distR="0" wp14:anchorId="650B712E" wp14:editId="4B9B149C">
+            <wp:extent cx="5521325" cy="2831449"/>
+            <wp:effectExtent l="0" t="0" r="3175" b="7620"/>
+            <wp:docPr id="25" name="Picture 25"/>
+            <wp:cNvGraphicFramePr>
+              <a:graphicFrameLocks xmlns:a="http://schemas.openxmlformats.org/drawingml/2006/main" noChangeAspect="1"/>
+            </wp:cNvGraphicFramePr>
+            <a:graphic xmlns:a="http://schemas.openxmlformats.org/drawingml/2006/main">
+              <a:graphicData uri="http://schemas.openxmlformats.org/drawingml/2006/picture">
+                <pic:pic xmlns:pic="http://schemas.openxmlformats.org/drawingml/2006/picture">
+                  <pic:nvPicPr>
+                    <pic:cNvPr id="1" name=""/>
+                    <pic:cNvPicPr/>
+                  </pic:nvPicPr>
+                  <pic:blipFill>
+                    <a:blip r:embed="rId29"/>
+                    <a:stretch>
+                      <a:fillRect/>
+                    </a:stretch>
+                  </pic:blipFill>
+                  <pic:spPr>
+                    <a:xfrm>
+                      <a:off x="0" y="0"/>
+                      <a:ext cx="5524138" cy="2832891"/>
+                    </a:xfrm>
+                    <a:prstGeom prst="rect">
+                      <a:avLst/>
+                    </a:prstGeom>
+                  </pic:spPr>
+                </pic:pic>
+              </a:graphicData>
+            </a:graphic>
+          </wp:inline>
+        </w:drawing>
+      </w:r>
+    </w:p>
+    <w:p>
+      <w:pPr>
+        <w:pStyle w:val="ListParagraph"/>
+        <w:numPr>
+          <w:ilvl w:val="1"/>
+          <w:numId w:val="4"/>
+        </w:numPr>
+      </w:pPr>
+      <w:r>
+        <w:t xml:space="preserve">Using flex box + </w:t>
+      </w:r>
+      <w:r>
+        <w:t>media</w:t>
+      </w:r>
+      <w:r>
+        <w:t xml:space="preserve"> queries</w:t>
+      </w:r>
+    </w:p>
+    <w:p>
+      <w:pPr>
+        <w:pStyle w:val="ListParagraph"/>
+        <w:numPr>
+          <w:ilvl w:val="0"/>
+          <w:numId w:val="4"/>
+        </w:numPr>
+      </w:pPr>
+      <w:r>
+        <w:t>Column drop:</w:t>
+      </w:r>
+    </w:p>
+    <w:p>
+      <w:pPr>
+        <w:pStyle w:val="ListParagraph"/>
+        <w:numPr>
+          <w:ilvl w:val="1"/>
+          <w:numId w:val="4"/>
+        </w:numPr>
+      </w:pPr>
+      <w:r>
+        <w:rPr>
+          <w:noProof/>
+        </w:rPr>
+        <w:lastRenderedPageBreak/>
+        <w:drawing>
+          <wp:inline distT="0" distB="0" distL="0" distR="0" wp14:anchorId="36D93BF6" wp14:editId="63AC9E60">
+            <wp:extent cx="3996267" cy="2034224"/>
+            <wp:effectExtent l="0" t="0" r="4445" b="4445"/>
+            <wp:docPr id="26" name="Picture 26"/>
+            <wp:cNvGraphicFramePr>
+              <a:graphicFrameLocks xmlns:a="http://schemas.openxmlformats.org/drawingml/2006/main" noChangeAspect="1"/>
+            </wp:cNvGraphicFramePr>
+            <a:graphic xmlns:a="http://schemas.openxmlformats.org/drawingml/2006/main">
+              <a:graphicData uri="http://schemas.openxmlformats.org/drawingml/2006/picture">
+                <pic:pic xmlns:pic="http://schemas.openxmlformats.org/drawingml/2006/picture">
+                  <pic:nvPicPr>
+                    <pic:cNvPr id="1" name=""/>
+                    <pic:cNvPicPr/>
+                  </pic:nvPicPr>
+                  <pic:blipFill>
+                    <a:blip r:embed="rId30"/>
+                    <a:stretch>
+                      <a:fillRect/>
+                    </a:stretch>
+                  </pic:blipFill>
+                  <pic:spPr>
+                    <a:xfrm>
+                      <a:off x="0" y="0"/>
+                      <a:ext cx="4009205" cy="2040810"/>
+                    </a:xfrm>
+                    <a:prstGeom prst="rect">
+                      <a:avLst/>
+                    </a:prstGeom>
+                  </pic:spPr>
+                </pic:pic>
+              </a:graphicData>
+            </a:graphic>
+          </wp:inline>
+        </w:drawing>
+      </w:r>
+    </w:p>
+    <w:p>
+      <w:pPr>
+        <w:pStyle w:val="ListParagraph"/>
+        <w:numPr>
+          <w:ilvl w:val="2"/>
+          <w:numId w:val="4"/>
+        </w:numPr>
+      </w:pPr>
+      <w:r>
+        <w:t>Three break points</w:t>
+      </w:r>
+    </w:p>
+    <w:p>
+      <w:pPr>
+        <w:pStyle w:val="ListParagraph"/>
+        <w:numPr>
+          <w:ilvl w:val="2"/>
+          <w:numId w:val="4"/>
+        </w:numPr>
+      </w:pPr>
+      <w:r>
+        <w:t>After the last breakpoint, the margins are applied</w:t>
+      </w:r>
+    </w:p>
+    <w:p>
+      <w:pPr>
+        <w:pStyle w:val="ListParagraph"/>
+        <w:numPr>
+          <w:ilvl w:val="2"/>
+          <w:numId w:val="4"/>
+        </w:numPr>
+      </w:pPr>
+      <w:r>
+        <w:rPr>
+          <w:noProof/>
+        </w:rPr>
+        <w:drawing>
+          <wp:inline distT="0" distB="0" distL="0" distR="0" wp14:anchorId="577EF488" wp14:editId="16F79037">
+            <wp:extent cx="5345766" cy="5957358"/>
+            <wp:effectExtent l="0" t="0" r="7620" b="5715"/>
+            <wp:docPr id="27" name="Picture 27"/>
+            <wp:cNvGraphicFramePr>
+              <a:graphicFrameLocks xmlns:a="http://schemas.openxmlformats.org/drawingml/2006/main" noChangeAspect="1"/>
+            </wp:cNvGraphicFramePr>
+            <a:graphic xmlns:a="http://schemas.openxmlformats.org/drawingml/2006/main">
+              <a:graphicData uri="http://schemas.openxmlformats.org/drawingml/2006/picture">
+                <pic:pic xmlns:pic="http://schemas.openxmlformats.org/drawingml/2006/picture">
+                  <pic:nvPicPr>
+                    <pic:cNvPr id="1" name=""/>
+                    <pic:cNvPicPr/>
+                  </pic:nvPicPr>
+                  <pic:blipFill>
+                    <a:blip r:embed="rId31"/>
+                    <a:stretch>
+                      <a:fillRect/>
+                    </a:stretch>
+                  </pic:blipFill>
+                  <pic:spPr>
+                    <a:xfrm>
+                      <a:off x="0" y="0"/>
+                      <a:ext cx="5354341" cy="5966914"/>
+                    </a:xfrm>
+                    <a:prstGeom prst="rect">
+                      <a:avLst/>
+                    </a:prstGeom>
+                  </pic:spPr>
+                </pic:pic>
+              </a:graphicData>
+            </a:graphic>
+          </wp:inline>
+        </w:drawing>
+      </w:r>
+    </w:p>
+    <w:p>
+      <w:pPr>
+        <w:pStyle w:val="ListParagraph"/>
+        <w:numPr>
+          <w:ilvl w:val="0"/>
+          <w:numId w:val="4"/>
+        </w:numPr>
+      </w:pPr>
+      <w:r>
+        <w:t>Mostly fluid:</w:t>
+      </w:r>
+    </w:p>
+    <w:p>
+      <w:pPr>
+        <w:pStyle w:val="ListParagraph"/>
+        <w:numPr>
+          <w:ilvl w:val="1"/>
+          <w:numId w:val="4"/>
+        </w:numPr>
+      </w:pPr>
+      <w:r>
+        <w:rPr>
+          <w:noProof/>
+        </w:rPr>
+        <w:lastRenderedPageBreak/>
+        <w:drawing>
+          <wp:inline distT="0" distB="0" distL="0" distR="0" wp14:anchorId="10321B59" wp14:editId="5648031F">
+            <wp:extent cx="5895975" cy="2533650"/>
+            <wp:effectExtent l="0" t="0" r="9525" b="0"/>
+            <wp:docPr id="28" name="Picture 28"/>
+            <wp:cNvGraphicFramePr>
+              <a:graphicFrameLocks xmlns:a="http://schemas.openxmlformats.org/drawingml/2006/main" noChangeAspect="1"/>
+            </wp:cNvGraphicFramePr>
+            <a:graphic xmlns:a="http://schemas.openxmlformats.org/drawingml/2006/main">
+              <a:graphicData uri="http://schemas.openxmlformats.org/drawingml/2006/picture">
+                <pic:pic xmlns:pic="http://schemas.openxmlformats.org/drawingml/2006/picture">
+                  <pic:nvPicPr>
+                    <pic:cNvPr id="1" name=""/>
+                    <pic:cNvPicPr/>
+                  </pic:nvPicPr>
+                  <pic:blipFill>
+                    <a:blip r:embed="rId32"/>
+                    <a:stretch>
+                      <a:fillRect/>
+                    </a:stretch>
+                  </pic:blipFill>
+                  <pic:spPr>
+                    <a:xfrm>
+                      <a:off x="0" y="0"/>
+                      <a:ext cx="5895975" cy="2533650"/>
+                    </a:xfrm>
+                    <a:prstGeom prst="rect">
+                      <a:avLst/>
+                    </a:prstGeom>
+                  </pic:spPr>
+                </pic:pic>
+              </a:graphicData>
+            </a:graphic>
+          </wp:inline>
+        </w:drawing>
+      </w:r>
+    </w:p>
+    <w:p>
+      <w:pPr>
+        <w:pStyle w:val="ListParagraph"/>
+        <w:numPr>
+          <w:ilvl w:val="1"/>
+          <w:numId w:val="4"/>
+        </w:numPr>
+      </w:pPr>
+      <w:r>
+        <w:t>It is important to specify both height and weigth</w:t>
+      </w:r>
+    </w:p>
+    <w:p>
+      <w:pPr>
+        <w:pStyle w:val="ListParagraph"/>
+        <w:numPr>
+          <w:ilvl w:val="1"/>
+          <w:numId w:val="4"/>
+        </w:numPr>
+      </w:pPr>
+      <w:r>
+        <w:t>Code mostly fluid layout:</w:t>
+      </w:r>
+    </w:p>
+    <w:p>
+      <w:pPr>
+        <w:pStyle w:val="ListParagraph"/>
+        <w:numPr>
+          <w:ilvl w:val="2"/>
+          <w:numId w:val="4"/>
+        </w:numPr>
+      </w:pPr>
+      <w:r>
+        <w:rPr>
+          <w:noProof/>
+        </w:rPr>
+        <w:drawing>
+          <wp:inline distT="0" distB="0" distL="0" distR="0" wp14:anchorId="2FD610FF" wp14:editId="695A6DDB">
+            <wp:extent cx="6858000" cy="3583305"/>
+            <wp:effectExtent l="0" t="0" r="0" b="0"/>
+            <wp:docPr id="29" name="Picture 29"/>
+            <wp:cNvGraphicFramePr>
+              <a:graphicFrameLocks xmlns:a="http://schemas.openxmlformats.org/drawingml/2006/main" noChangeAspect="1"/>
+            </wp:cNvGraphicFramePr>
+            <a:graphic xmlns:a="http://schemas.openxmlformats.org/drawingml/2006/main">
+              <a:graphicData uri="http://schemas.openxmlformats.org/drawingml/2006/picture">
+                <pic:pic xmlns:pic="http://schemas.openxmlformats.org/drawingml/2006/picture">
+                  <pic:nvPicPr>
+                    <pic:cNvPr id="1" name=""/>
+                    <pic:cNvPicPr/>
+                  </pic:nvPicPr>
+                  <pic:blipFill>
+                    <a:blip r:embed="rId33"/>
+                    <a:stretch>
+                      <a:fillRect/>
+                    </a:stretch>
+                  </pic:blipFill>
+                  <pic:spPr>
+                    <a:xfrm>
+                      <a:off x="0" y="0"/>
+                      <a:ext cx="6858000" cy="3583305"/>
+                    </a:xfrm>
+                    <a:prstGeom prst="rect">
+                      <a:avLst/>
+                    </a:prstGeom>
+                  </pic:spPr>
+                </pic:pic>
+              </a:graphicData>
+            </a:graphic>
+          </wp:inline>
+        </w:drawing>
+      </w:r>
+    </w:p>
+    <w:p>
+      <w:pPr>
+        <w:pStyle w:val="ListParagraph"/>
+        <w:numPr>
+          <w:ilvl w:val="2"/>
+          <w:numId w:val="4"/>
+        </w:numPr>
+      </w:pPr>
+      <w:r>
+        <w:rPr>
+          <w:noProof/>
+        </w:rPr>
+        <w:lastRenderedPageBreak/>
+        <w:drawing>
+          <wp:inline distT="0" distB="0" distL="0" distR="0" wp14:anchorId="253B563D" wp14:editId="05BFFCE4">
+            <wp:extent cx="5876925" cy="6848475"/>
+            <wp:effectExtent l="0" t="0" r="9525" b="9525"/>
+            <wp:docPr id="30" name="Picture 30"/>
+            <wp:cNvGraphicFramePr>
+              <a:graphicFrameLocks xmlns:a="http://schemas.openxmlformats.org/drawingml/2006/main" noChangeAspect="1"/>
+            </wp:cNvGraphicFramePr>
+            <a:graphic xmlns:a="http://schemas.openxmlformats.org/drawingml/2006/main">
+              <a:graphicData uri="http://schemas.openxmlformats.org/drawingml/2006/picture">
+                <pic:pic xmlns:pic="http://schemas.openxmlformats.org/drawingml/2006/picture">
+                  <pic:nvPicPr>
+                    <pic:cNvPr id="1" name=""/>
+                    <pic:cNvPicPr/>
+                  </pic:nvPicPr>
+                  <pic:blipFill>
+                    <a:blip r:embed="rId34"/>
+                    <a:stretch>
+                      <a:fillRect/>
+                    </a:stretch>
+                  </pic:blipFill>
+                  <pic:spPr>
+                    <a:xfrm>
+                      <a:off x="0" y="0"/>
+                      <a:ext cx="5876925" cy="6848475"/>
+                    </a:xfrm>
+                    <a:prstGeom prst="rect">
+                      <a:avLst/>
+                    </a:prstGeom>
+                  </pic:spPr>
+                </pic:pic>
+              </a:graphicData>
+            </a:graphic>
+          </wp:inline>
+        </w:drawing>
+      </w:r>
+    </w:p>
+    <w:p>
+      <w:pPr>
+        <w:pStyle w:val="ListParagraph"/>
+        <w:numPr>
+          <w:ilvl w:val="0"/>
+          <w:numId w:val="4"/>
+        </w:numPr>
+      </w:pPr>
+      <w:r>
+        <w:t>Layout shifter:</w:t>
+      </w:r>
+    </w:p>
+    <w:p>
+      <w:pPr>
+        <w:pStyle w:val="ListParagraph"/>
+        <w:numPr>
+          <w:ilvl w:val="1"/>
+          <w:numId w:val="4"/>
+        </w:numPr>
+      </w:pPr>
+      <w:r>
+        <w:t xml:space="preserve">Use order attribute to reorder the </w:t>
+      </w:r>
+    </w:p>
+    <w:p>
+      <w:pPr>
+        <w:pStyle w:val="ListParagraph"/>
+        <w:numPr>
+          <w:ilvl w:val="2"/>
+          <w:numId w:val="4"/>
+        </w:numPr>
+      </w:pPr>
+      <w:r>
+        <w:t>Order: -1 will appear first</w:t>
+      </w:r>
       <w:bookmarkStart w:id="0" w:name="_GoBack"/>
       <w:bookmarkEnd w:id="0"/>
     </w:p>
@@ -1338,6 +2313,92 @@
 <file path=word/numbering.xml><?xml version="1.0" encoding="utf-8"?>
 <w:numbering xmlns:wpc="http://schemas.microsoft.com/office/word/2010/wordprocessingCanvas" xmlns:mc="http://schemas.openxmlformats.org/markup-compatibility/2006" xmlns:o="urn:schemas-microsoft-com:office:office" xmlns:r="http://schemas.openxmlformats.org/officeDocument/2006/relationships" xmlns:m="http://schemas.openxmlformats.org/officeDocument/2006/math" xmlns:v="urn:schemas-microsoft-com:vml" xmlns:wp14="http://schemas.microsoft.com/office/word/2010/wordprocessingDrawing" xmlns:wp="http://schemas.openxmlformats.org/drawingml/2006/wordprocessingDrawing" xmlns:w10="urn:schemas-microsoft-com:office:word" xmlns:w="http://schemas.openxmlformats.org/wordprocessingml/2006/main" xmlns:w14="http://schemas.microsoft.com/office/word/2010/wordml" xmlns:w15="http://schemas.microsoft.com/office/word/2012/wordml" xmlns:wpg="http://schemas.microsoft.com/office/word/2010/wordprocessingGroup" xmlns:wpi="http://schemas.microsoft.com/office/word/2010/wordprocessingInk" xmlns:wne="http://schemas.microsoft.com/office/word/2006/wordml" xmlns:wps="http://schemas.microsoft.com/office/word/2010/wordprocessingShape" mc:Ignorable="w14 w15 wp14">
   <w:abstractNum w:abstractNumId="0">
+    <w:nsid w:val="187629D0"/>
+    <w:multiLevelType w:val="hybridMultilevel"/>
+    <w:tmpl w:val="71C03CB6"/>
+    <w:lvl w:ilvl="0" w:tplc="0409000F">
+      <w:start w:val="1"/>
+      <w:numFmt w:val="decimal"/>
+      <w:lvlText w:val="%1."/>
+      <w:lvlJc w:val="left"/>
+      <w:pPr>
+        <w:ind w:left="720" w:hanging="360"/>
+      </w:pPr>
+    </w:lvl>
+    <w:lvl w:ilvl="1" w:tplc="04090019">
+      <w:start w:val="1"/>
+      <w:numFmt w:val="lowerLetter"/>
+      <w:lvlText w:val="%2."/>
+      <w:lvlJc w:val="left"/>
+      <w:pPr>
+        <w:ind w:left="1440" w:hanging="360"/>
+      </w:pPr>
+    </w:lvl>
+    <w:lvl w:ilvl="2" w:tplc="0409001B">
+      <w:start w:val="1"/>
+      <w:numFmt w:val="lowerRoman"/>
+      <w:lvlText w:val="%3."/>
+      <w:lvlJc w:val="right"/>
+      <w:pPr>
+        <w:ind w:left="2160" w:hanging="180"/>
+      </w:pPr>
+    </w:lvl>
+    <w:lvl w:ilvl="3" w:tplc="0409000F" w:tentative="1">
+      <w:start w:val="1"/>
+      <w:numFmt w:val="decimal"/>
+      <w:lvlText w:val="%4."/>
+      <w:lvlJc w:val="left"/>
+      <w:pPr>
+        <w:ind w:left="2880" w:hanging="360"/>
+      </w:pPr>
+    </w:lvl>
+    <w:lvl w:ilvl="4" w:tplc="04090019" w:tentative="1">
+      <w:start w:val="1"/>
+      <w:numFmt w:val="lowerLetter"/>
+      <w:lvlText w:val="%5."/>
+      <w:lvlJc w:val="left"/>
+      <w:pPr>
+        <w:ind w:left="3600" w:hanging="360"/>
+      </w:pPr>
+    </w:lvl>
+    <w:lvl w:ilvl="5" w:tplc="0409001B" w:tentative="1">
+      <w:start w:val="1"/>
+      <w:numFmt w:val="lowerRoman"/>
+      <w:lvlText w:val="%6."/>
+      <w:lvlJc w:val="right"/>
+      <w:pPr>
+        <w:ind w:left="4320" w:hanging="180"/>
+      </w:pPr>
+    </w:lvl>
+    <w:lvl w:ilvl="6" w:tplc="0409000F" w:tentative="1">
+      <w:start w:val="1"/>
+      <w:numFmt w:val="decimal"/>
+      <w:lvlText w:val="%7."/>
+      <w:lvlJc w:val="left"/>
+      <w:pPr>
+        <w:ind w:left="5040" w:hanging="360"/>
+      </w:pPr>
+    </w:lvl>
+    <w:lvl w:ilvl="7" w:tplc="04090019" w:tentative="1">
+      <w:start w:val="1"/>
+      <w:numFmt w:val="lowerLetter"/>
+      <w:lvlText w:val="%8."/>
+      <w:lvlJc w:val="left"/>
+      <w:pPr>
+        <w:ind w:left="5760" w:hanging="360"/>
+      </w:pPr>
+    </w:lvl>
+    <w:lvl w:ilvl="8" w:tplc="0409001B" w:tentative="1">
+      <w:start w:val="1"/>
+      <w:numFmt w:val="lowerRoman"/>
+      <w:lvlText w:val="%9."/>
+      <w:lvlJc w:val="right"/>
+      <w:pPr>
+        <w:ind w:left="6480" w:hanging="180"/>
+      </w:pPr>
+    </w:lvl>
+  </w:abstractNum>
+  <w:abstractNum w:abstractNumId="1">
     <w:nsid w:val="4A3101F0"/>
     <w:multiLevelType w:val="hybridMultilevel"/>
     <w:tmpl w:val="239470D0"/>
@@ -1423,7 +2484,7 @@
       </w:pPr>
     </w:lvl>
   </w:abstractNum>
-  <w:abstractNum w:abstractNumId="1">
+  <w:abstractNum w:abstractNumId="2">
     <w:nsid w:val="5F1D34A9"/>
     <w:multiLevelType w:val="hybridMultilevel"/>
     <w:tmpl w:val="022A560E"/>
@@ -1509,7 +2570,7 @@
       </w:pPr>
     </w:lvl>
   </w:abstractNum>
-  <w:abstractNum w:abstractNumId="2">
+  <w:abstractNum w:abstractNumId="3">
     <w:nsid w:val="67DA5A05"/>
     <w:multiLevelType w:val="hybridMultilevel"/>
     <w:tmpl w:val="899CC7B6"/>
@@ -1596,13 +2657,16 @@
     </w:lvl>
   </w:abstractNum>
   <w:num w:numId="1">
-    <w:abstractNumId w:val="0"/>
+    <w:abstractNumId w:val="1"/>
   </w:num>
   <w:num w:numId="2">
-    <w:abstractNumId w:val="1"/>
+    <w:abstractNumId w:val="2"/>
   </w:num>
   <w:num w:numId="3">
-    <w:abstractNumId w:val="2"/>
+    <w:abstractNumId w:val="3"/>
+  </w:num>
+  <w:num w:numId="4">
+    <w:abstractNumId w:val="0"/>
   </w:num>
 </w:numbering>
 </file>

--- a/Responsive Web Design Fundamentals/Responsive Web Design Fundamentals.docx
+++ b/Responsive Web Design Fundamentals/Responsive Web Design Fundamentals.docx
@@ -403,8 +403,13 @@
           <w:numId w:val="2"/>
         </w:numPr>
       </w:pPr>
-      <w:r>
-        <w:t>Css pixels = dip</w:t>
+      <w:proofErr w:type="spellStart"/>
+      <w:r>
+        <w:t>Css</w:t>
+      </w:r>
+      <w:proofErr w:type="spellEnd"/>
+      <w:r>
+        <w:t xml:space="preserve"> pixels = dip</w:t>
       </w:r>
     </w:p>
     <w:p>
@@ -686,8 +691,13 @@
           <w:numId w:val="2"/>
         </w:numPr>
       </w:pPr>
-      <w:r>
-        <w:t>Css pixels = dip</w:t>
+      <w:proofErr w:type="spellStart"/>
+      <w:r>
+        <w:t>Css</w:t>
+      </w:r>
+      <w:proofErr w:type="spellEnd"/>
+      <w:r>
+        <w:t xml:space="preserve"> pixels = dip</w:t>
       </w:r>
     </w:p>
     <w:p>
@@ -822,7 +832,15 @@
         </w:numPr>
       </w:pPr>
       <w:r>
-        <w:t>Device-wdith unit is dip</w:t>
+        <w:t>Device-</w:t>
+      </w:r>
+      <w:proofErr w:type="spellStart"/>
+      <w:r>
+        <w:t>wdith</w:t>
+      </w:r>
+      <w:proofErr w:type="spellEnd"/>
+      <w:r>
+        <w:t xml:space="preserve"> unit is dip</w:t>
       </w:r>
     </w:p>
     <w:p>
@@ -840,7 +858,15 @@
         <w:sym w:font="Wingdings" w:char="F0E8"/>
       </w:r>
       <w:r>
-        <w:t xml:space="preserve"> 1 css pixel = 1 dip </w:t>
+        <w:t xml:space="preserve"> 1 </w:t>
+      </w:r>
+      <w:proofErr w:type="spellStart"/>
+      <w:r>
+        <w:t>css</w:t>
+      </w:r>
+      <w:proofErr w:type="spellEnd"/>
+      <w:r>
+        <w:t xml:space="preserve"> pixel = 1 dip </w:t>
       </w:r>
     </w:p>
     <w:p>
@@ -1409,7 +1435,15 @@
         </w:numPr>
       </w:pPr>
       <w:r>
-        <w:t>Link: has more css file and more requests</w:t>
+        <w:t xml:space="preserve">Link: has more </w:t>
+      </w:r>
+      <w:proofErr w:type="spellStart"/>
+      <w:r>
+        <w:t>css</w:t>
+      </w:r>
+      <w:proofErr w:type="spellEnd"/>
+      <w:r>
+        <w:t xml:space="preserve"> file and more requests</w:t>
       </w:r>
     </w:p>
     <w:p>
@@ -2148,8 +2182,13 @@
         </w:numPr>
       </w:pPr>
       <w:r>
-        <w:t>It is important to specify both height and weigth</w:t>
-      </w:r>
+        <w:t xml:space="preserve">It is important to specify both height and </w:t>
+      </w:r>
+      <w:proofErr w:type="spellStart"/>
+      <w:r>
+        <w:t>weigth</w:t>
+      </w:r>
+      <w:proofErr w:type="spellEnd"/>
     </w:p>
     <w:p>
       <w:pPr>
@@ -2296,6 +2335,117 @@
       </w:pPr>
       <w:r>
         <w:t>Order: -1 will appear first</w:t>
+      </w:r>
+    </w:p>
+    <w:p>
+      <w:pPr>
+        <w:pStyle w:val="ListParagraph"/>
+        <w:numPr>
+          <w:ilvl w:val="1"/>
+          <w:numId w:val="4"/>
+        </w:numPr>
+      </w:pPr>
+      <w:r>
+        <w:t>Change an individual instance properties of an class:</w:t>
+      </w:r>
+    </w:p>
+    <w:p>
+      <w:pPr>
+        <w:pStyle w:val="ListParagraph"/>
+        <w:numPr>
+          <w:ilvl w:val="2"/>
+          <w:numId w:val="4"/>
+        </w:numPr>
+      </w:pPr>
+      <w:r>
+        <w:rPr>
+          <w:noProof/>
+        </w:rPr>
+        <w:lastRenderedPageBreak/>
+        <w:drawing>
+          <wp:inline distT="0" distB="0" distL="0" distR="0" wp14:anchorId="1370B06B" wp14:editId="3D37F7BC">
+            <wp:extent cx="3979333" cy="2843583"/>
+            <wp:effectExtent l="0" t="0" r="2540" b="0"/>
+            <wp:docPr id="31" name="Picture 31"/>
+            <wp:cNvGraphicFramePr>
+              <a:graphicFrameLocks xmlns:a="http://schemas.openxmlformats.org/drawingml/2006/main" noChangeAspect="1"/>
+            </wp:cNvGraphicFramePr>
+            <a:graphic xmlns:a="http://schemas.openxmlformats.org/drawingml/2006/main">
+              <a:graphicData uri="http://schemas.openxmlformats.org/drawingml/2006/picture">
+                <pic:pic xmlns:pic="http://schemas.openxmlformats.org/drawingml/2006/picture">
+                  <pic:nvPicPr>
+                    <pic:cNvPr id="1" name=""/>
+                    <pic:cNvPicPr/>
+                  </pic:nvPicPr>
+                  <pic:blipFill>
+                    <a:blip r:embed="rId35"/>
+                    <a:stretch>
+                      <a:fillRect/>
+                    </a:stretch>
+                  </pic:blipFill>
+                  <pic:spPr>
+                    <a:xfrm>
+                      <a:off x="0" y="0"/>
+                      <a:ext cx="3984321" cy="2847147"/>
+                    </a:xfrm>
+                    <a:prstGeom prst="rect">
+                      <a:avLst/>
+                    </a:prstGeom>
+                  </pic:spPr>
+                </pic:pic>
+              </a:graphicData>
+            </a:graphic>
+          </wp:inline>
+        </w:drawing>
+      </w:r>
+    </w:p>
+    <w:p>
+      <w:pPr>
+        <w:pStyle w:val="ListParagraph"/>
+        <w:numPr>
+          <w:ilvl w:val="2"/>
+          <w:numId w:val="4"/>
+        </w:numPr>
+      </w:pPr>
+      <w:r>
+        <w:rPr>
+          <w:noProof/>
+        </w:rPr>
+        <w:drawing>
+          <wp:inline distT="0" distB="0" distL="0" distR="0" wp14:anchorId="3A3210AF" wp14:editId="3968E8BA">
+            <wp:extent cx="4713466" cy="5308600"/>
+            <wp:effectExtent l="0" t="0" r="0" b="6350"/>
+            <wp:docPr id="32" name="Picture 32"/>
+            <wp:cNvGraphicFramePr>
+              <a:graphicFrameLocks xmlns:a="http://schemas.openxmlformats.org/drawingml/2006/main" noChangeAspect="1"/>
+            </wp:cNvGraphicFramePr>
+            <a:graphic xmlns:a="http://schemas.openxmlformats.org/drawingml/2006/main">
+              <a:graphicData uri="http://schemas.openxmlformats.org/drawingml/2006/picture">
+                <pic:pic xmlns:pic="http://schemas.openxmlformats.org/drawingml/2006/picture">
+                  <pic:nvPicPr>
+                    <pic:cNvPr id="1" name=""/>
+                    <pic:cNvPicPr/>
+                  </pic:nvPicPr>
+                  <pic:blipFill>
+                    <a:blip r:embed="rId36"/>
+                    <a:stretch>
+                      <a:fillRect/>
+                    </a:stretch>
+                  </pic:blipFill>
+                  <pic:spPr>
+                    <a:xfrm>
+                      <a:off x="0" y="0"/>
+                      <a:ext cx="4721949" cy="5318154"/>
+                    </a:xfrm>
+                    <a:prstGeom prst="rect">
+                      <a:avLst/>
+                    </a:prstGeom>
+                  </pic:spPr>
+                </pic:pic>
+              </a:graphicData>
+            </a:graphic>
+          </wp:inline>
+        </w:drawing>
       </w:r>
       <w:bookmarkStart w:id="0" w:name="_GoBack"/>
       <w:bookmarkEnd w:id="0"/>

--- a/Responsive Web Design Fundamentals/Responsive Web Design Fundamentals.docx
+++ b/Responsive Web Design Fundamentals/Responsive Web Design Fundamentals.docx
@@ -403,13 +403,8 @@
           <w:numId w:val="2"/>
         </w:numPr>
       </w:pPr>
-      <w:proofErr w:type="spellStart"/>
-      <w:r>
-        <w:t>Css</w:t>
-      </w:r>
-      <w:proofErr w:type="spellEnd"/>
-      <w:r>
-        <w:t xml:space="preserve"> pixels = dip</w:t>
+      <w:r>
+        <w:t>Css pixels = dip</w:t>
       </w:r>
     </w:p>
     <w:p>
@@ -691,13 +686,8 @@
           <w:numId w:val="2"/>
         </w:numPr>
       </w:pPr>
-      <w:proofErr w:type="spellStart"/>
-      <w:r>
-        <w:t>Css</w:t>
-      </w:r>
-      <w:proofErr w:type="spellEnd"/>
-      <w:r>
-        <w:t xml:space="preserve"> pixels = dip</w:t>
+      <w:r>
+        <w:t>Css pixels = dip</w:t>
       </w:r>
     </w:p>
     <w:p>
@@ -832,15 +822,7 @@
         </w:numPr>
       </w:pPr>
       <w:r>
-        <w:t>Device-</w:t>
-      </w:r>
-      <w:proofErr w:type="spellStart"/>
-      <w:r>
-        <w:t>wdith</w:t>
-      </w:r>
-      <w:proofErr w:type="spellEnd"/>
-      <w:r>
-        <w:t xml:space="preserve"> unit is dip</w:t>
+        <w:t>Device-wdith unit is dip</w:t>
       </w:r>
     </w:p>
     <w:p>
@@ -858,15 +840,7 @@
         <w:sym w:font="Wingdings" w:char="F0E8"/>
       </w:r>
       <w:r>
-        <w:t xml:space="preserve"> 1 </w:t>
-      </w:r>
-      <w:proofErr w:type="spellStart"/>
-      <w:r>
-        <w:t>css</w:t>
-      </w:r>
-      <w:proofErr w:type="spellEnd"/>
-      <w:r>
-        <w:t xml:space="preserve"> pixel = 1 dip </w:t>
+        <w:t xml:space="preserve"> 1 css pixel = 1 dip </w:t>
       </w:r>
     </w:p>
     <w:p>
@@ -1435,15 +1409,7 @@
         </w:numPr>
       </w:pPr>
       <w:r>
-        <w:t xml:space="preserve">Link: has more </w:t>
-      </w:r>
-      <w:proofErr w:type="spellStart"/>
-      <w:r>
-        <w:t>css</w:t>
-      </w:r>
-      <w:proofErr w:type="spellEnd"/>
-      <w:r>
-        <w:t xml:space="preserve"> file and more requests</w:t>
+        <w:t>Link: has more css file and more requests</w:t>
       </w:r>
     </w:p>
     <w:p>
@@ -2182,13 +2148,8 @@
         </w:numPr>
       </w:pPr>
       <w:r>
-        <w:t xml:space="preserve">It is important to specify both height and </w:t>
-      </w:r>
-      <w:proofErr w:type="spellStart"/>
-      <w:r>
-        <w:t>weigth</w:t>
-      </w:r>
-      <w:proofErr w:type="spellEnd"/>
+        <w:t>It is important to specify both height and weigth</w:t>
+      </w:r>
     </w:p>
     <w:p>
       <w:pPr>
@@ -2447,6 +2408,468 @@
           </wp:inline>
         </w:drawing>
       </w:r>
+    </w:p>
+    <w:p>
+      <w:pPr>
+        <w:pStyle w:val="ListParagraph"/>
+        <w:numPr>
+          <w:ilvl w:val="0"/>
+          <w:numId w:val="4"/>
+        </w:numPr>
+      </w:pPr>
+      <w:r>
+        <w:t>Off canvas:</w:t>
+      </w:r>
+    </w:p>
+    <w:p>
+      <w:pPr>
+        <w:pStyle w:val="ListParagraph"/>
+        <w:numPr>
+          <w:ilvl w:val="1"/>
+          <w:numId w:val="4"/>
+        </w:numPr>
+      </w:pPr>
+      <w:r>
+        <w:t>Place less important information off sceen</w:t>
+      </w:r>
+    </w:p>
+    <w:p>
+      <w:pPr>
+        <w:pStyle w:val="ListParagraph"/>
+        <w:numPr>
+          <w:ilvl w:val="1"/>
+          <w:numId w:val="4"/>
+        </w:numPr>
+      </w:pPr>
+      <w:r>
+        <w:rPr>
+          <w:noProof/>
+        </w:rPr>
+        <w:lastRenderedPageBreak/>
+        <w:drawing>
+          <wp:inline distT="0" distB="0" distL="0" distR="0" wp14:anchorId="4D0310B6" wp14:editId="379FB704">
+            <wp:extent cx="1971675" cy="914400"/>
+            <wp:effectExtent l="0" t="0" r="9525" b="0"/>
+            <wp:docPr id="33" name="Picture 33"/>
+            <wp:cNvGraphicFramePr>
+              <a:graphicFrameLocks xmlns:a="http://schemas.openxmlformats.org/drawingml/2006/main" noChangeAspect="1"/>
+            </wp:cNvGraphicFramePr>
+            <a:graphic xmlns:a="http://schemas.openxmlformats.org/drawingml/2006/main">
+              <a:graphicData uri="http://schemas.openxmlformats.org/drawingml/2006/picture">
+                <pic:pic xmlns:pic="http://schemas.openxmlformats.org/drawingml/2006/picture">
+                  <pic:nvPicPr>
+                    <pic:cNvPr id="1" name=""/>
+                    <pic:cNvPicPr/>
+                  </pic:nvPicPr>
+                  <pic:blipFill>
+                    <a:blip r:embed="rId37"/>
+                    <a:stretch>
+                      <a:fillRect/>
+                    </a:stretch>
+                  </pic:blipFill>
+                  <pic:spPr>
+                    <a:xfrm>
+                      <a:off x="0" y="0"/>
+                      <a:ext cx="1971675" cy="914400"/>
+                    </a:xfrm>
+                    <a:prstGeom prst="rect">
+                      <a:avLst/>
+                    </a:prstGeom>
+                  </pic:spPr>
+                </pic:pic>
+              </a:graphicData>
+            </a:graphic>
+          </wp:inline>
+        </w:drawing>
+      </w:r>
+    </w:p>
+    <w:p>
+      <w:pPr>
+        <w:pStyle w:val="ListParagraph"/>
+        <w:numPr>
+          <w:ilvl w:val="1"/>
+          <w:numId w:val="4"/>
+        </w:numPr>
+      </w:pPr>
+      <w:r>
+        <w:rPr>
+          <w:noProof/>
+        </w:rPr>
+        <w:drawing>
+          <wp:inline distT="0" distB="0" distL="0" distR="0" wp14:anchorId="6C120059" wp14:editId="7DC0344A">
+            <wp:extent cx="1838325" cy="590550"/>
+            <wp:effectExtent l="0" t="0" r="9525" b="0"/>
+            <wp:docPr id="35" name="Picture 35"/>
+            <wp:cNvGraphicFramePr>
+              <a:graphicFrameLocks xmlns:a="http://schemas.openxmlformats.org/drawingml/2006/main" noChangeAspect="1"/>
+            </wp:cNvGraphicFramePr>
+            <a:graphic xmlns:a="http://schemas.openxmlformats.org/drawingml/2006/main">
+              <a:graphicData uri="http://schemas.openxmlformats.org/drawingml/2006/picture">
+                <pic:pic xmlns:pic="http://schemas.openxmlformats.org/drawingml/2006/picture">
+                  <pic:nvPicPr>
+                    <pic:cNvPr id="1" name=""/>
+                    <pic:cNvPicPr/>
+                  </pic:nvPicPr>
+                  <pic:blipFill>
+                    <a:blip r:embed="rId38"/>
+                    <a:stretch>
+                      <a:fillRect/>
+                    </a:stretch>
+                  </pic:blipFill>
+                  <pic:spPr>
+                    <a:xfrm>
+                      <a:off x="0" y="0"/>
+                      <a:ext cx="1838325" cy="590550"/>
+                    </a:xfrm>
+                    <a:prstGeom prst="rect">
+                      <a:avLst/>
+                    </a:prstGeom>
+                  </pic:spPr>
+                </pic:pic>
+              </a:graphicData>
+            </a:graphic>
+          </wp:inline>
+        </w:drawing>
+      </w:r>
+    </w:p>
+    <w:p>
+      <w:pPr>
+        <w:pStyle w:val="ListParagraph"/>
+        <w:numPr>
+          <w:ilvl w:val="0"/>
+          <w:numId w:val="4"/>
+        </w:numPr>
+      </w:pPr>
+      <w:r>
+        <w:t>HTML semantics elements:</w:t>
+      </w:r>
+    </w:p>
+    <w:p>
+      <w:pPr>
+        <w:pStyle w:val="ListParagraph"/>
+        <w:numPr>
+          <w:ilvl w:val="1"/>
+          <w:numId w:val="4"/>
+        </w:numPr>
+      </w:pPr>
+      <w:r>
+        <w:rPr>
+          <w:noProof/>
+        </w:rPr>
+        <w:drawing>
+          <wp:inline distT="0" distB="0" distL="0" distR="0" wp14:anchorId="62B0E69D" wp14:editId="4CE55572">
+            <wp:extent cx="6057900" cy="2886075"/>
+            <wp:effectExtent l="0" t="0" r="0" b="9525"/>
+            <wp:docPr id="34" name="Picture 34"/>
+            <wp:cNvGraphicFramePr>
+              <a:graphicFrameLocks xmlns:a="http://schemas.openxmlformats.org/drawingml/2006/main" noChangeAspect="1"/>
+            </wp:cNvGraphicFramePr>
+            <a:graphic xmlns:a="http://schemas.openxmlformats.org/drawingml/2006/main">
+              <a:graphicData uri="http://schemas.openxmlformats.org/drawingml/2006/picture">
+                <pic:pic xmlns:pic="http://schemas.openxmlformats.org/drawingml/2006/picture">
+                  <pic:nvPicPr>
+                    <pic:cNvPr id="1" name=""/>
+                    <pic:cNvPicPr/>
+                  </pic:nvPicPr>
+                  <pic:blipFill>
+                    <a:blip r:embed="rId39"/>
+                    <a:stretch>
+                      <a:fillRect/>
+                    </a:stretch>
+                  </pic:blipFill>
+                  <pic:spPr>
+                    <a:xfrm>
+                      <a:off x="0" y="0"/>
+                      <a:ext cx="6057900" cy="2886075"/>
+                    </a:xfrm>
+                    <a:prstGeom prst="rect">
+                      <a:avLst/>
+                    </a:prstGeom>
+                  </pic:spPr>
+                </pic:pic>
+              </a:graphicData>
+            </a:graphic>
+          </wp:inline>
+        </w:drawing>
+      </w:r>
+    </w:p>
+    <w:p>
+      <w:pPr>
+        <w:pStyle w:val="Heading1"/>
+      </w:pPr>
+      <w:r>
+        <w:t>Optimizations</w:t>
+      </w:r>
+    </w:p>
+    <w:p>
+      <w:pPr>
+        <w:pStyle w:val="ListParagraph"/>
+        <w:numPr>
+          <w:ilvl w:val="0"/>
+          <w:numId w:val="5"/>
+        </w:numPr>
+      </w:pPr>
+      <w:r>
+        <w:t>Images:</w:t>
+      </w:r>
+    </w:p>
+    <w:p>
+      <w:pPr>
+        <w:pStyle w:val="ListParagraph"/>
+        <w:numPr>
+          <w:ilvl w:val="1"/>
+          <w:numId w:val="5"/>
+        </w:numPr>
+      </w:pPr>
+      <w:r>
+        <w:t>Let the browser chose the best images to fit different resolutions</w:t>
+      </w:r>
+    </w:p>
+    <w:p>
+      <w:pPr>
+        <w:pStyle w:val="ListParagraph"/>
+        <w:numPr>
+          <w:ilvl w:val="0"/>
+          <w:numId w:val="5"/>
+        </w:numPr>
+      </w:pPr>
+      <w:r>
+        <w:t>Responsive image</w:t>
+      </w:r>
+      <w:r>
+        <w:t xml:space="preserve"> – new course</w:t>
+      </w:r>
+      <w:r>
+        <w:t>:</w:t>
+      </w:r>
+    </w:p>
+    <w:p>
+      <w:pPr>
+        <w:pStyle w:val="ListParagraph"/>
+        <w:numPr>
+          <w:ilvl w:val="0"/>
+          <w:numId w:val="5"/>
+        </w:numPr>
+      </w:pPr>
+      <w:r>
+        <w:t>Tables</w:t>
+      </w:r>
+    </w:p>
+    <w:p>
+      <w:pPr>
+        <w:pStyle w:val="ListParagraph"/>
+        <w:numPr>
+          <w:ilvl w:val="1"/>
+          <w:numId w:val="5"/>
+        </w:numPr>
+      </w:pPr>
+      <w:r>
+        <w:t>Hidden columns</w:t>
+      </w:r>
+    </w:p>
+    <w:p>
+      <w:pPr>
+        <w:pStyle w:val="ListParagraph"/>
+        <w:numPr>
+          <w:ilvl w:val="1"/>
+          <w:numId w:val="5"/>
+        </w:numPr>
+      </w:pPr>
+      <w:r>
+        <w:t>No more columns</w:t>
+      </w:r>
+    </w:p>
+    <w:p>
+      <w:pPr>
+        <w:pStyle w:val="ListParagraph"/>
+        <w:numPr>
+          <w:ilvl w:val="1"/>
+          <w:numId w:val="5"/>
+        </w:numPr>
+      </w:pPr>
+      <w:r>
+        <w:t>Contained tables</w:t>
+      </w:r>
+    </w:p>
+    <w:p>
+      <w:pPr>
+        <w:pStyle w:val="ListParagraph"/>
+        <w:numPr>
+          <w:ilvl w:val="2"/>
+          <w:numId w:val="5"/>
+        </w:numPr>
+      </w:pPr>
+      <w:r>
+        <w:t>Easiest one</w:t>
+      </w:r>
+    </w:p>
+    <w:p>
+      <w:pPr>
+        <w:pStyle w:val="ListParagraph"/>
+        <w:numPr>
+          <w:ilvl w:val="0"/>
+          <w:numId w:val="5"/>
+        </w:numPr>
+      </w:pPr>
+      <w:r>
+        <w:t>Line length is important to building websites</w:t>
+      </w:r>
+    </w:p>
+    <w:p>
+      <w:pPr>
+        <w:pStyle w:val="ListParagraph"/>
+        <w:numPr>
+          <w:ilvl w:val="1"/>
+          <w:numId w:val="5"/>
+        </w:numPr>
+      </w:pPr>
+      <w:r>
+        <w:t>Font-size:16px</w:t>
+      </w:r>
+    </w:p>
+    <w:p>
+      <w:pPr>
+        <w:pStyle w:val="ListParagraph"/>
+        <w:numPr>
+          <w:ilvl w:val="1"/>
+          <w:numId w:val="5"/>
+        </w:numPr>
+      </w:pPr>
+      <w:r>
+        <w:t>Line-height; 1.2em</w:t>
+      </w:r>
+    </w:p>
+    <w:p>
+      <w:pPr>
+        <w:pStyle w:val="ListParagraph"/>
+        <w:numPr>
+          <w:ilvl w:val="2"/>
+          <w:numId w:val="5"/>
+        </w:numPr>
+      </w:pPr>
+      <w:r>
+        <w:t>For text heavy site:</w:t>
+      </w:r>
+    </w:p>
+    <w:p>
+      <w:pPr>
+        <w:pStyle w:val="ListParagraph"/>
+        <w:numPr>
+          <w:ilvl w:val="3"/>
+          <w:numId w:val="5"/>
+        </w:numPr>
+      </w:pPr>
+      <w:r>
+        <w:t>18px</w:t>
+      </w:r>
+    </w:p>
+    <w:p>
+      <w:pPr>
+        <w:pStyle w:val="ListParagraph"/>
+        <w:numPr>
+          <w:ilvl w:val="3"/>
+          <w:numId w:val="5"/>
+        </w:numPr>
+      </w:pPr>
+      <w:r>
+        <w:t>1.25em</w:t>
+      </w:r>
+    </w:p>
+    <w:p>
+      <w:pPr>
+        <w:pStyle w:val="ListParagraph"/>
+        <w:numPr>
+          <w:ilvl w:val="0"/>
+          <w:numId w:val="5"/>
+        </w:numPr>
+      </w:pPr>
+      <w:r>
+        <w:t>Major breakpoints + minor breakpoints</w:t>
+      </w:r>
+    </w:p>
+    <w:p>
+      <w:pPr>
+        <w:pStyle w:val="ListParagraph"/>
+        <w:numPr>
+          <w:ilvl w:val="0"/>
+          <w:numId w:val="5"/>
+        </w:numPr>
+      </w:pPr>
+      <w:r>
+        <w:t>Major breakpoints: change layout</w:t>
+      </w:r>
+    </w:p>
+    <w:p>
+      <w:pPr>
+        <w:pStyle w:val="ListParagraph"/>
+        <w:numPr>
+          <w:ilvl w:val="0"/>
+          <w:numId w:val="5"/>
+        </w:numPr>
+      </w:pPr>
+      <w:r>
+        <w:t>Minor breakpoints:</w:t>
+      </w:r>
+    </w:p>
+    <w:p>
+      <w:pPr>
+        <w:pStyle w:val="ListParagraph"/>
+        <w:numPr>
+          <w:ilvl w:val="1"/>
+          <w:numId w:val="5"/>
+        </w:numPr>
+      </w:pPr>
+      <w:r>
+        <w:t>Font size</w:t>
+      </w:r>
+    </w:p>
+    <w:p>
+      <w:pPr>
+        <w:pStyle w:val="ListParagraph"/>
+        <w:numPr>
+          <w:ilvl w:val="1"/>
+          <w:numId w:val="5"/>
+        </w:numPr>
+      </w:pPr>
+      <w:r>
+        <w:t>Padding</w:t>
+      </w:r>
+    </w:p>
+    <w:p>
+      <w:pPr>
+        <w:pStyle w:val="ListParagraph"/>
+        <w:numPr>
+          <w:ilvl w:val="1"/>
+          <w:numId w:val="5"/>
+        </w:numPr>
+      </w:pPr>
+      <w:r>
+        <w:t>Margin</w:t>
+      </w:r>
+    </w:p>
+    <w:p>
+      <w:pPr>
+        <w:pStyle w:val="ListParagraph"/>
+        <w:numPr>
+          <w:ilvl w:val="1"/>
+          <w:numId w:val="5"/>
+        </w:numPr>
+      </w:pPr>
+      <w:r>
+        <w:t>Etc</w:t>
+      </w:r>
+    </w:p>
+    <w:p>
+      <w:pPr>
+        <w:pStyle w:val="ListParagraph"/>
+        <w:numPr>
+          <w:ilvl w:val="0"/>
+          <w:numId w:val="5"/>
+        </w:numPr>
+      </w:pPr>
+      <w:r>
+        <w:t>Breakpoints + media queries</w:t>
+      </w:r>
       <w:bookmarkStart w:id="0" w:name="_GoBack"/>
       <w:bookmarkEnd w:id="0"/>
     </w:p>
@@ -2635,6 +3058,92 @@
     </w:lvl>
   </w:abstractNum>
   <w:abstractNum w:abstractNumId="2">
+    <w:nsid w:val="599A240F"/>
+    <w:multiLevelType w:val="hybridMultilevel"/>
+    <w:tmpl w:val="02C495C8"/>
+    <w:lvl w:ilvl="0" w:tplc="0409000F">
+      <w:start w:val="1"/>
+      <w:numFmt w:val="decimal"/>
+      <w:lvlText w:val="%1."/>
+      <w:lvlJc w:val="left"/>
+      <w:pPr>
+        <w:ind w:left="720" w:hanging="360"/>
+      </w:pPr>
+    </w:lvl>
+    <w:lvl w:ilvl="1" w:tplc="04090019">
+      <w:start w:val="1"/>
+      <w:numFmt w:val="lowerLetter"/>
+      <w:lvlText w:val="%2."/>
+      <w:lvlJc w:val="left"/>
+      <w:pPr>
+        <w:ind w:left="1440" w:hanging="360"/>
+      </w:pPr>
+    </w:lvl>
+    <w:lvl w:ilvl="2" w:tplc="0409001B">
+      <w:start w:val="1"/>
+      <w:numFmt w:val="lowerRoman"/>
+      <w:lvlText w:val="%3."/>
+      <w:lvlJc w:val="right"/>
+      <w:pPr>
+        <w:ind w:left="2160" w:hanging="180"/>
+      </w:pPr>
+    </w:lvl>
+    <w:lvl w:ilvl="3" w:tplc="0409000F">
+      <w:start w:val="1"/>
+      <w:numFmt w:val="decimal"/>
+      <w:lvlText w:val="%4."/>
+      <w:lvlJc w:val="left"/>
+      <w:pPr>
+        <w:ind w:left="2880" w:hanging="360"/>
+      </w:pPr>
+    </w:lvl>
+    <w:lvl w:ilvl="4" w:tplc="04090019" w:tentative="1">
+      <w:start w:val="1"/>
+      <w:numFmt w:val="lowerLetter"/>
+      <w:lvlText w:val="%5."/>
+      <w:lvlJc w:val="left"/>
+      <w:pPr>
+        <w:ind w:left="3600" w:hanging="360"/>
+      </w:pPr>
+    </w:lvl>
+    <w:lvl w:ilvl="5" w:tplc="0409001B" w:tentative="1">
+      <w:start w:val="1"/>
+      <w:numFmt w:val="lowerRoman"/>
+      <w:lvlText w:val="%6."/>
+      <w:lvlJc w:val="right"/>
+      <w:pPr>
+        <w:ind w:left="4320" w:hanging="180"/>
+      </w:pPr>
+    </w:lvl>
+    <w:lvl w:ilvl="6" w:tplc="0409000F" w:tentative="1">
+      <w:start w:val="1"/>
+      <w:numFmt w:val="decimal"/>
+      <w:lvlText w:val="%7."/>
+      <w:lvlJc w:val="left"/>
+      <w:pPr>
+        <w:ind w:left="5040" w:hanging="360"/>
+      </w:pPr>
+    </w:lvl>
+    <w:lvl w:ilvl="7" w:tplc="04090019" w:tentative="1">
+      <w:start w:val="1"/>
+      <w:numFmt w:val="lowerLetter"/>
+      <w:lvlText w:val="%8."/>
+      <w:lvlJc w:val="left"/>
+      <w:pPr>
+        <w:ind w:left="5760" w:hanging="360"/>
+      </w:pPr>
+    </w:lvl>
+    <w:lvl w:ilvl="8" w:tplc="0409001B" w:tentative="1">
+      <w:start w:val="1"/>
+      <w:numFmt w:val="lowerRoman"/>
+      <w:lvlText w:val="%9."/>
+      <w:lvlJc w:val="right"/>
+      <w:pPr>
+        <w:ind w:left="6480" w:hanging="180"/>
+      </w:pPr>
+    </w:lvl>
+  </w:abstractNum>
+  <w:abstractNum w:abstractNumId="3">
     <w:nsid w:val="5F1D34A9"/>
     <w:multiLevelType w:val="hybridMultilevel"/>
     <w:tmpl w:val="022A560E"/>
@@ -2720,7 +3229,7 @@
       </w:pPr>
     </w:lvl>
   </w:abstractNum>
-  <w:abstractNum w:abstractNumId="3">
+  <w:abstractNum w:abstractNumId="4">
     <w:nsid w:val="67DA5A05"/>
     <w:multiLevelType w:val="hybridMultilevel"/>
     <w:tmpl w:val="899CC7B6"/>
@@ -2810,13 +3319,16 @@
     <w:abstractNumId w:val="1"/>
   </w:num>
   <w:num w:numId="2">
-    <w:abstractNumId w:val="2"/>
+    <w:abstractNumId w:val="3"/>
   </w:num>
   <w:num w:numId="3">
-    <w:abstractNumId w:val="3"/>
+    <w:abstractNumId w:val="4"/>
   </w:num>
   <w:num w:numId="4">
     <w:abstractNumId w:val="0"/>
+  </w:num>
+  <w:num w:numId="5">
+    <w:abstractNumId w:val="2"/>
   </w:num>
 </w:numbering>
 </file>
